--- a/Fase 2/Evidencias Proyecto/PRODSYNC-DIRTYJEANS- Entrevistas.docx
+++ b/Fase 2/Evidencias Proyecto/PRODSYNC-DIRTYJEANS- Entrevistas.docx
@@ -1422,6 +1422,22 @@
       </w:tr>
     </w:tbl>
     <w:p/>
+    <w:p/>
+    <w:p/>
+    <w:p/>
+    <w:p/>
+    <w:p/>
+    <w:p/>
+    <w:p>
+      <w:pPr>
+        <w:ind w:left="720"/>
+        <w:rPr>
+          <w:color w:val="0F4761" w:themeColor="accent1" w:themeShade="BF"/>
+          <w:sz w:val="24"/>
+          <w:szCs w:val="24"/>
+        </w:rPr>
+      </w:pPr>
+    </w:p>
     <w:p>
       <w:pPr>
         <w:numPr>
@@ -1571,32 +1587,6 @@
           </w:p>
         </w:tc>
       </w:tr>
-    </w:tbl>
-    <w:p/>
-    <w:p>
-      <w:pPr>
-        <w:pStyle w:val="Ttulo2"/>
-      </w:pPr>
-      <w:bookmarkStart w:id="2" w:name="_Toc215159979"/>
-      <w:r>
-        <w:t>Seguridad y control</w:t>
-      </w:r>
-      <w:bookmarkEnd w:id="2"/>
-    </w:p>
-    <w:tbl>
-      <w:tblPr>
-        <w:tblW w:w="9351" w:type="dxa"/>
-        <w:tblCellMar>
-          <w:left w:w="70" w:type="dxa"/>
-          <w:right w:w="70" w:type="dxa"/>
-        </w:tblCellMar>
-        <w:tblLook w:val="04A0" w:firstRow="1" w:lastRow="0" w:firstColumn="1" w:lastColumn="0" w:noHBand="0" w:noVBand="1"/>
-      </w:tblPr>
-      <w:tblGrid>
-        <w:gridCol w:w="402"/>
-        <w:gridCol w:w="3861"/>
-        <w:gridCol w:w="5088"/>
-      </w:tblGrid>
       <w:tr>
         <w:trPr>
           <w:trHeight w:val="300"/>
@@ -1611,8 +1601,8 @@
               <w:bottom w:val="single" w:sz="4" w:space="0" w:color="auto"/>
               <w:right w:val="single" w:sz="4" w:space="0" w:color="auto"/>
             </w:tcBorders>
+            <w:shd w:val="clear" w:color="auto" w:fill="FFFFFF" w:themeFill="background1"/>
             <w:vAlign w:val="center"/>
-            <w:hideMark/>
           </w:tcPr>
           <w:p>
             <w:pPr>
@@ -1622,29 +1612,27 @@
                 <w:lang w:eastAsia="es-CL"/>
               </w:rPr>
             </w:pPr>
-            <w:proofErr w:type="spellStart"/>
             <w:r>
               <w:rPr>
                 <w:b/>
                 <w:bCs/>
                 <w:lang w:eastAsia="es-CL"/>
               </w:rPr>
-              <w:t>Nº</w:t>
-            </w:r>
-            <w:proofErr w:type="spellEnd"/>
+              <w:t>1</w:t>
+            </w:r>
           </w:p>
         </w:tc>
         <w:tc>
           <w:tcPr>
-            <w:tcW w:w="3861" w:type="dxa"/>
+            <w:tcW w:w="3862" w:type="dxa"/>
             <w:tcBorders>
               <w:top w:val="single" w:sz="4" w:space="0" w:color="auto"/>
               <w:left w:val="nil"/>
               <w:bottom w:val="single" w:sz="4" w:space="0" w:color="auto"/>
               <w:right w:val="single" w:sz="4" w:space="0" w:color="auto"/>
             </w:tcBorders>
+            <w:shd w:val="clear" w:color="auto" w:fill="FFFFFF" w:themeFill="background1"/>
             <w:vAlign w:val="center"/>
-            <w:hideMark/>
           </w:tcPr>
           <w:p>
             <w:pPr>
@@ -1656,25 +1644,23 @@
             </w:pPr>
             <w:r>
               <w:rPr>
-                <w:b/>
-                <w:bCs/>
-                <w:lang w:eastAsia="es-CL"/>
-              </w:rPr>
-              <w:t>Pregunta</w:t>
+                <w:lang w:eastAsia="es-CL"/>
+              </w:rPr>
+              <w:t>¿Qué problema concreto quiere resolver?</w:t>
             </w:r>
           </w:p>
         </w:tc>
         <w:tc>
           <w:tcPr>
-            <w:tcW w:w="5088" w:type="dxa"/>
+            <w:tcW w:w="5087" w:type="dxa"/>
             <w:tcBorders>
               <w:top w:val="single" w:sz="4" w:space="0" w:color="auto"/>
               <w:left w:val="nil"/>
               <w:bottom w:val="single" w:sz="4" w:space="0" w:color="auto"/>
               <w:right w:val="single" w:sz="4" w:space="0" w:color="auto"/>
             </w:tcBorders>
+            <w:shd w:val="clear" w:color="auto" w:fill="FFFFFF" w:themeFill="background1"/>
             <w:vAlign w:val="center"/>
-            <w:hideMark/>
           </w:tcPr>
           <w:p>
             <w:pPr>
@@ -1690,23 +1676,213 @@
                 <w:bCs/>
                 <w:lang w:eastAsia="es-CL"/>
               </w:rPr>
-              <w:t>Respuesta resumida</w:t>
+              <w:t>“No tener que escribir en un cuaderno que tengo que estarlo llevando para todos lados y no tener donde ver lo que hicieron mis compañeros que trabajan en la misma posición”</w:t>
+            </w:r>
+          </w:p>
+        </w:tc>
+      </w:tr>
+      <w:tr>
+        <w:trPr>
+          <w:trHeight w:val="300"/>
+          <w:tblHeader/>
+        </w:trPr>
+        <w:tc>
+          <w:tcPr>
+            <w:tcW w:w="402" w:type="dxa"/>
+            <w:tcBorders>
+              <w:top w:val="single" w:sz="4" w:space="0" w:color="auto"/>
+              <w:left w:val="single" w:sz="4" w:space="0" w:color="auto"/>
+              <w:bottom w:val="single" w:sz="4" w:space="0" w:color="auto"/>
+              <w:right w:val="single" w:sz="4" w:space="0" w:color="auto"/>
+            </w:tcBorders>
+            <w:shd w:val="clear" w:color="auto" w:fill="FFFFFF" w:themeFill="background1"/>
+            <w:vAlign w:val="center"/>
+          </w:tcPr>
+          <w:p>
+            <w:pPr>
+              <w:rPr>
+                <w:b/>
+                <w:bCs/>
+                <w:lang w:eastAsia="es-CL"/>
+              </w:rPr>
+            </w:pPr>
+            <w:r>
+              <w:rPr>
+                <w:b/>
+                <w:bCs/>
+                <w:lang w:eastAsia="es-CL"/>
+              </w:rPr>
+              <w:t>2</w:t>
+            </w:r>
+          </w:p>
+        </w:tc>
+        <w:tc>
+          <w:tcPr>
+            <w:tcW w:w="3862" w:type="dxa"/>
+            <w:tcBorders>
+              <w:top w:val="single" w:sz="4" w:space="0" w:color="auto"/>
+              <w:left w:val="nil"/>
+              <w:bottom w:val="single" w:sz="4" w:space="0" w:color="auto"/>
+              <w:right w:val="single" w:sz="4" w:space="0" w:color="auto"/>
+            </w:tcBorders>
+            <w:shd w:val="clear" w:color="auto" w:fill="FFFFFF" w:themeFill="background1"/>
+            <w:vAlign w:val="center"/>
+          </w:tcPr>
+          <w:p>
+            <w:pPr>
+              <w:rPr>
+                <w:b/>
+                <w:bCs/>
+                <w:lang w:eastAsia="es-CL"/>
+              </w:rPr>
+            </w:pPr>
+            <w:r>
+              <w:rPr>
+                <w:lang w:eastAsia="es-CL"/>
+              </w:rPr>
+              <w:t>¿Cuál es el objetivo principal que espera lograr con este sistema?</w:t>
+            </w:r>
+          </w:p>
+        </w:tc>
+        <w:tc>
+          <w:tcPr>
+            <w:tcW w:w="5087" w:type="dxa"/>
+            <w:tcBorders>
+              <w:top w:val="single" w:sz="4" w:space="0" w:color="auto"/>
+              <w:left w:val="nil"/>
+              <w:bottom w:val="single" w:sz="4" w:space="0" w:color="auto"/>
+              <w:right w:val="single" w:sz="4" w:space="0" w:color="auto"/>
+            </w:tcBorders>
+            <w:shd w:val="clear" w:color="auto" w:fill="FFFFFF" w:themeFill="background1"/>
+            <w:vAlign w:val="center"/>
+          </w:tcPr>
+          <w:p>
+            <w:pPr>
+              <w:rPr>
+                <w:b/>
+                <w:bCs/>
+                <w:lang w:eastAsia="es-CL"/>
+              </w:rPr>
+            </w:pPr>
+            <w:r>
+              <w:rPr>
+                <w:b/>
+                <w:bCs/>
+                <w:lang w:eastAsia="es-CL"/>
+              </w:rPr>
+              <w:t>“Poder tener todo desde el teléfono y no perderme en hacer cálculos antes y después del pago para saber si me pagaron bien o no”</w:t>
+            </w:r>
+          </w:p>
+        </w:tc>
+      </w:tr>
+      <w:tr>
+        <w:trPr>
+          <w:trHeight w:val="300"/>
+          <w:tblHeader/>
+        </w:trPr>
+        <w:tc>
+          <w:tcPr>
+            <w:tcW w:w="402" w:type="dxa"/>
+            <w:tcBorders>
+              <w:top w:val="single" w:sz="4" w:space="0" w:color="auto"/>
+              <w:left w:val="single" w:sz="4" w:space="0" w:color="auto"/>
+              <w:bottom w:val="single" w:sz="4" w:space="0" w:color="auto"/>
+              <w:right w:val="single" w:sz="4" w:space="0" w:color="auto"/>
+            </w:tcBorders>
+            <w:shd w:val="clear" w:color="auto" w:fill="FFFFFF" w:themeFill="background1"/>
+            <w:vAlign w:val="center"/>
+          </w:tcPr>
+          <w:p>
+            <w:pPr>
+              <w:rPr>
+                <w:b/>
+                <w:bCs/>
+                <w:lang w:eastAsia="es-CL"/>
+              </w:rPr>
+            </w:pPr>
+            <w:r>
+              <w:rPr>
+                <w:b/>
+                <w:bCs/>
+                <w:lang w:eastAsia="es-CL"/>
+              </w:rPr>
+              <w:t>3</w:t>
+            </w:r>
+          </w:p>
+        </w:tc>
+        <w:tc>
+          <w:tcPr>
+            <w:tcW w:w="3862" w:type="dxa"/>
+            <w:tcBorders>
+              <w:top w:val="single" w:sz="4" w:space="0" w:color="auto"/>
+              <w:left w:val="nil"/>
+              <w:bottom w:val="single" w:sz="4" w:space="0" w:color="auto"/>
+              <w:right w:val="single" w:sz="4" w:space="0" w:color="auto"/>
+            </w:tcBorders>
+            <w:shd w:val="clear" w:color="auto" w:fill="FFFFFF" w:themeFill="background1"/>
+            <w:vAlign w:val="center"/>
+          </w:tcPr>
+          <w:p>
+            <w:pPr>
+              <w:rPr>
+                <w:lang w:eastAsia="es-CL"/>
+              </w:rPr>
+            </w:pPr>
+            <w:r>
+              <w:rPr>
+                <w:lang w:eastAsia="es-CL"/>
+              </w:rPr>
+              <w:t>¿Cómo esperas tener que ingresar el trabajo realizado en la aplicación?</w:t>
+            </w:r>
+          </w:p>
+        </w:tc>
+        <w:tc>
+          <w:tcPr>
+            <w:tcW w:w="5087" w:type="dxa"/>
+            <w:tcBorders>
+              <w:top w:val="single" w:sz="4" w:space="0" w:color="auto"/>
+              <w:left w:val="nil"/>
+              <w:bottom w:val="single" w:sz="4" w:space="0" w:color="auto"/>
+              <w:right w:val="single" w:sz="4" w:space="0" w:color="auto"/>
+            </w:tcBorders>
+            <w:shd w:val="clear" w:color="auto" w:fill="FFFFFF" w:themeFill="background1"/>
+            <w:vAlign w:val="center"/>
+          </w:tcPr>
+          <w:p>
+            <w:pPr>
+              <w:rPr>
+                <w:b/>
+                <w:bCs/>
+                <w:lang w:eastAsia="es-CL"/>
+              </w:rPr>
+            </w:pPr>
+            <w:r>
+              <w:rPr>
+                <w:b/>
+                <w:bCs/>
+                <w:lang w:eastAsia="es-CL"/>
+              </w:rPr>
+              <w:t>“Espero poder meterme al corte en el que estoy trabajando, luego buscar mi posición y meter ahí lo que hice yo”</w:t>
             </w:r>
           </w:p>
         </w:tc>
       </w:tr>
     </w:tbl>
+    <w:p>
+      <w:pPr>
+        <w:pStyle w:val="Ttulo2"/>
+      </w:pPr>
+    </w:p>
     <w:p/>
     <w:p>
       <w:pPr>
         <w:pStyle w:val="Ttulo1"/>
       </w:pPr>
-      <w:bookmarkStart w:id="3" w:name="_Toc215159980"/>
+      <w:bookmarkStart w:id="2" w:name="_Toc215159980"/>
       <w:r>
-        <w:lastRenderedPageBreak/>
         <w:t>Conclusiones de la elicitación</w:t>
       </w:r>
-      <w:bookmarkEnd w:id="3"/>
+      <w:bookmarkEnd w:id="2"/>
     </w:p>
     <w:p>
       <w:pPr>
@@ -1738,11 +1914,11 @@
       <w:pPr>
         <w:pStyle w:val="Ttulo1"/>
       </w:pPr>
-      <w:bookmarkStart w:id="4" w:name="_Toc215159981"/>
+      <w:bookmarkStart w:id="3" w:name="_Toc215159981"/>
       <w:r>
         <w:t>Resultados esperados</w:t>
       </w:r>
-      <w:bookmarkEnd w:id="4"/>
+      <w:bookmarkEnd w:id="3"/>
     </w:p>
     <w:p>
       <w:pPr>
